--- a/Semestr 2/Programowanie współbieżne i rozproszone/Zadanie2.docx
+++ b/Semestr 2/Programowanie współbieżne i rozproszone/Zadanie2.docx
@@ -144,36 +144,18 @@
                 <w:rFonts w:ascii="Calibri"/>
               </w:rPr>
             </w:pPr>
-            <w:proofErr w:type="spellStart"/>
             <w:r>
               <w:rPr>
                 <w:rFonts w:ascii="Calibri"/>
               </w:rPr>
               <w:t>Numer</w:t>
             </w:r>
-            <w:proofErr w:type="spellEnd"/>
             <w:r>
               <w:rPr>
                 <w:rFonts w:ascii="Calibri"/>
                 <w:spacing w:val="-2"/>
               </w:rPr>
-              <w:t xml:space="preserve"> </w:t>
-            </w:r>
-            <w:proofErr w:type="spellStart"/>
-            <w:r>
-              <w:rPr>
-                <w:rFonts w:ascii="Calibri"/>
-                <w:spacing w:val="-2"/>
-              </w:rPr>
-              <w:t>zadania</w:t>
-            </w:r>
-            <w:proofErr w:type="spellEnd"/>
-            <w:r>
-              <w:rPr>
-                <w:rFonts w:ascii="Calibri"/>
-                <w:spacing w:val="-2"/>
-              </w:rPr>
-              <w:t>:</w:t>
+              <w:t xml:space="preserve"> zadania:</w:t>
             </w:r>
           </w:p>
         </w:tc>
@@ -218,50 +200,18 @@
                 <w:rFonts w:ascii="Calibri" w:hAnsi="Calibri"/>
               </w:rPr>
             </w:pPr>
-            <w:proofErr w:type="spellStart"/>
             <w:r>
               <w:rPr>
                 <w:rFonts w:ascii="Calibri" w:hAnsi="Calibri"/>
               </w:rPr>
-              <w:t>Imię</w:t>
-            </w:r>
-            <w:proofErr w:type="spellEnd"/>
-            <w:r>
-              <w:rPr>
-                <w:rFonts w:ascii="Calibri" w:hAnsi="Calibri"/>
-              </w:rPr>
-              <w:t xml:space="preserve"> </w:t>
-            </w:r>
-            <w:proofErr w:type="spellStart"/>
-            <w:r>
-              <w:rPr>
-                <w:rFonts w:ascii="Calibri" w:hAnsi="Calibri"/>
-              </w:rPr>
-              <w:t>i</w:t>
-            </w:r>
-            <w:proofErr w:type="spellEnd"/>
+              <w:t>Imię i</w:t>
+            </w:r>
             <w:r>
               <w:rPr>
                 <w:rFonts w:ascii="Calibri" w:hAnsi="Calibri"/>
                 <w:spacing w:val="-2"/>
               </w:rPr>
-              <w:t xml:space="preserve"> </w:t>
-            </w:r>
-            <w:proofErr w:type="spellStart"/>
-            <w:r>
-              <w:rPr>
-                <w:rFonts w:ascii="Calibri" w:hAnsi="Calibri"/>
-                <w:spacing w:val="-2"/>
-              </w:rPr>
-              <w:t>nazwisko</w:t>
-            </w:r>
-            <w:proofErr w:type="spellEnd"/>
-            <w:r>
-              <w:rPr>
-                <w:rFonts w:ascii="Calibri" w:hAnsi="Calibri"/>
-                <w:spacing w:val="-2"/>
-              </w:rPr>
-              <w:t>:</w:t>
+              <w:t xml:space="preserve"> nazwisko:</w:t>
             </w:r>
           </w:p>
         </w:tc>
@@ -284,17 +234,8 @@
                 <w:rFonts w:ascii="Calibri" w:hAnsi="Calibri"/>
                 <w:spacing w:val="-2"/>
               </w:rPr>
-              <w:t xml:space="preserve">Dawid </w:t>
-            </w:r>
-            <w:proofErr w:type="spellStart"/>
-            <w:r>
-              <w:rPr>
-                <w:rFonts w:ascii="Calibri" w:hAnsi="Calibri"/>
-                <w:spacing w:val="-2"/>
-              </w:rPr>
-              <w:t>Garncarek</w:t>
-            </w:r>
-            <w:proofErr w:type="spellEnd"/>
+              <w:t>Dawid Garncarek</w:t>
+            </w:r>
           </w:p>
         </w:tc>
       </w:tr>
@@ -316,14 +257,12 @@
                 <w:rFonts w:ascii="Calibri"/>
               </w:rPr>
             </w:pPr>
-            <w:proofErr w:type="spellStart"/>
             <w:r>
               <w:rPr>
                 <w:rFonts w:ascii="Calibri"/>
               </w:rPr>
               <w:t>Liczba</w:t>
             </w:r>
-            <w:proofErr w:type="spellEnd"/>
             <w:r>
               <w:rPr>
                 <w:rFonts w:ascii="Calibri"/>
@@ -331,14 +270,12 @@
               </w:rPr>
               <w:t xml:space="preserve"> </w:t>
             </w:r>
-            <w:proofErr w:type="spellStart"/>
             <w:r>
               <w:rPr>
                 <w:rFonts w:ascii="Calibri"/>
               </w:rPr>
               <w:t>rdzeni</w:t>
             </w:r>
-            <w:proofErr w:type="spellEnd"/>
             <w:r>
               <w:rPr>
                 <w:rFonts w:ascii="Calibri"/>
@@ -346,21 +283,12 @@
               </w:rPr>
               <w:t xml:space="preserve"> </w:t>
             </w:r>
-            <w:proofErr w:type="spellStart"/>
             <w:r>
               <w:rPr>
                 <w:rFonts w:ascii="Calibri"/>
                 <w:spacing w:val="-2"/>
               </w:rPr>
-              <w:t>procesora</w:t>
-            </w:r>
-            <w:proofErr w:type="spellEnd"/>
-            <w:r>
-              <w:rPr>
-                <w:rFonts w:ascii="Calibri"/>
-                <w:spacing w:val="-2"/>
-              </w:rPr>
-              <w:t>:</w:t>
+              <w:t>procesora:</w:t>
             </w:r>
           </w:p>
         </w:tc>
@@ -491,14 +419,12 @@
                 <w:rFonts w:ascii="Calibri" w:eastAsia="Calibri" w:hAnsi="Calibri"/>
               </w:rPr>
             </w:pPr>
-            <w:proofErr w:type="spellStart"/>
             <w:r>
               <w:rPr>
                 <w:rFonts w:ascii="Calibri" w:eastAsia="Calibri" w:hAnsi="Calibri"/>
               </w:rPr>
               <w:t>Ilość</w:t>
             </w:r>
-            <w:proofErr w:type="spellEnd"/>
             <w:r>
               <w:rPr>
                 <w:rFonts w:ascii="Calibri" w:eastAsia="Calibri" w:hAnsi="Calibri"/>
@@ -506,14 +432,12 @@
               </w:rPr>
               <w:t xml:space="preserve"> </w:t>
             </w:r>
-            <w:proofErr w:type="spellStart"/>
             <w:r>
               <w:rPr>
                 <w:rFonts w:ascii="Calibri" w:eastAsia="Calibri" w:hAnsi="Calibri"/>
               </w:rPr>
               <w:t>pomiarów</w:t>
             </w:r>
-            <w:proofErr w:type="spellEnd"/>
             <w:r>
               <w:rPr>
                 <w:rFonts w:ascii="Calibri" w:eastAsia="Calibri" w:hAnsi="Calibri"/>
@@ -521,14 +445,12 @@
               </w:rPr>
               <w:t xml:space="preserve"> </w:t>
             </w:r>
-            <w:proofErr w:type="spellStart"/>
             <w:r>
               <w:rPr>
                 <w:rFonts w:ascii="Calibri" w:eastAsia="Calibri" w:hAnsi="Calibri"/>
               </w:rPr>
               <w:t>dla</w:t>
             </w:r>
-            <w:proofErr w:type="spellEnd"/>
             <w:r>
               <w:rPr>
                 <w:rFonts w:ascii="Calibri" w:eastAsia="Calibri" w:hAnsi="Calibri"/>
@@ -536,14 +458,12 @@
               </w:rPr>
               <w:t xml:space="preserve"> </w:t>
             </w:r>
-            <w:proofErr w:type="spellStart"/>
             <w:r>
               <w:rPr>
                 <w:rFonts w:ascii="Calibri" w:eastAsia="Calibri" w:hAnsi="Calibri"/>
               </w:rPr>
               <w:t>każdej</w:t>
             </w:r>
-            <w:proofErr w:type="spellEnd"/>
             <w:r>
               <w:rPr>
                 <w:rFonts w:ascii="Calibri" w:eastAsia="Calibri" w:hAnsi="Calibri"/>
@@ -551,14 +471,12 @@
               </w:rPr>
               <w:t xml:space="preserve"> </w:t>
             </w:r>
-            <w:proofErr w:type="spellStart"/>
             <w:r>
               <w:rPr>
                 <w:rFonts w:ascii="Calibri" w:eastAsia="Calibri" w:hAnsi="Calibri"/>
               </w:rPr>
               <w:t>wielkości</w:t>
             </w:r>
-            <w:proofErr w:type="spellEnd"/>
             <w:r>
               <w:rPr>
                 <w:rFonts w:ascii="Calibri" w:eastAsia="Calibri" w:hAnsi="Calibri"/>
@@ -625,14 +543,12 @@
                 <w:rFonts w:ascii="Calibri" w:hAnsi="Calibri"/>
               </w:rPr>
             </w:pPr>
-            <w:proofErr w:type="spellStart"/>
             <w:r>
               <w:rPr>
                 <w:rFonts w:ascii="Calibri" w:hAnsi="Calibri"/>
               </w:rPr>
               <w:t>Ilość</w:t>
             </w:r>
-            <w:proofErr w:type="spellEnd"/>
             <w:r>
               <w:rPr>
                 <w:rFonts w:ascii="Calibri" w:hAnsi="Calibri"/>
@@ -640,14 +556,12 @@
               </w:rPr>
               <w:t xml:space="preserve"> </w:t>
             </w:r>
-            <w:proofErr w:type="spellStart"/>
             <w:r>
               <w:rPr>
                 <w:rFonts w:ascii="Calibri" w:hAnsi="Calibri"/>
               </w:rPr>
               <w:t>wątków</w:t>
             </w:r>
-            <w:proofErr w:type="spellEnd"/>
             <w:r>
               <w:rPr>
                 <w:rFonts w:ascii="Calibri" w:hAnsi="Calibri"/>
@@ -655,14 +569,12 @@
               </w:rPr>
               <w:t xml:space="preserve"> </w:t>
             </w:r>
-            <w:proofErr w:type="spellStart"/>
             <w:r>
               <w:rPr>
                 <w:rFonts w:ascii="Calibri" w:hAnsi="Calibri"/>
               </w:rPr>
               <w:t>realizacji</w:t>
             </w:r>
-            <w:proofErr w:type="spellEnd"/>
             <w:r>
               <w:rPr>
                 <w:rFonts w:ascii="Calibri" w:hAnsi="Calibri"/>
@@ -670,21 +582,12 @@
               </w:rPr>
               <w:t xml:space="preserve"> </w:t>
             </w:r>
-            <w:proofErr w:type="spellStart"/>
             <w:r>
               <w:rPr>
                 <w:rFonts w:ascii="Calibri" w:hAnsi="Calibri"/>
                 <w:spacing w:val="-2"/>
               </w:rPr>
-              <w:t>równoległej</w:t>
-            </w:r>
-            <w:proofErr w:type="spellEnd"/>
-            <w:r>
-              <w:rPr>
-                <w:rFonts w:ascii="Calibri" w:hAnsi="Calibri"/>
-                <w:spacing w:val="-2"/>
-              </w:rPr>
-              <w:t>:</w:t>
+              <w:t>równoległej:</w:t>
             </w:r>
           </w:p>
         </w:tc>
@@ -774,14 +677,12 @@
               <w:ind w:left="299"/>
               <w:jc w:val="left"/>
             </w:pPr>
-            <w:proofErr w:type="spellStart"/>
             <w:r>
               <w:rPr>
                 <w:rFonts w:ascii="Calibri" w:eastAsia="Calibri" w:hAnsi="Calibri"/>
               </w:rPr>
               <w:t>Wielkość</w:t>
             </w:r>
-            <w:proofErr w:type="spellEnd"/>
             <w:r>
               <w:rPr>
                 <w:rFonts w:ascii="Calibri" w:eastAsia="Calibri" w:hAnsi="Calibri"/>
@@ -789,14 +690,12 @@
               </w:rPr>
               <w:t xml:space="preserve"> </w:t>
             </w:r>
-            <w:proofErr w:type="spellStart"/>
             <w:r>
               <w:rPr>
                 <w:rFonts w:ascii="Calibri" w:eastAsia="Calibri" w:hAnsi="Calibri"/>
               </w:rPr>
               <w:t>problemu</w:t>
             </w:r>
-            <w:proofErr w:type="spellEnd"/>
             <w:r>
               <w:rPr>
                 <w:rFonts w:ascii="Calibri" w:eastAsia="Calibri" w:hAnsi="Calibri"/>
@@ -965,7 +864,7 @@
                 <w:rFonts w:ascii="Times New Roman"/>
                 <w:sz w:val="20"/>
               </w:rPr>
-              <w:t>3</w:t>
+              <w:t>100</w:t>
             </w:r>
           </w:p>
         </w:tc>
@@ -986,8 +885,9 @@
               <w:rPr>
                 <w:rFonts w:ascii="Times New Roman"/>
                 <w:sz w:val="20"/>
-              </w:rPr>
-              <w:t>0.000001</w:t>
+                <w:lang w:val="pl-PL"/>
+              </w:rPr>
+              <w:t>0.000748</w:t>
             </w:r>
           </w:p>
         </w:tc>
@@ -1009,7 +909,7 @@
                 <w:rFonts w:ascii="Times New Roman"/>
                 <w:sz w:val="20"/>
               </w:rPr>
-              <w:t>0.001104</w:t>
+              <w:t>0.001076</w:t>
             </w:r>
           </w:p>
         </w:tc>
@@ -1058,7 +958,7 @@
                 <w:rFonts w:ascii="Times New Roman"/>
                 <w:sz w:val="20"/>
               </w:rPr>
-              <w:t>5</w:t>
+              <w:t>500</w:t>
             </w:r>
           </w:p>
         </w:tc>
@@ -1080,7 +980,14 @@
                 <w:rFonts w:ascii="Times New Roman"/>
                 <w:sz w:val="20"/>
               </w:rPr>
-              <w:t>0.000002</w:t>
+              <w:t>0.0</w:t>
+            </w:r>
+            <w:r>
+              <w:rPr>
+                <w:rFonts w:ascii="Times New Roman"/>
+                <w:sz w:val="20"/>
+              </w:rPr>
+              <w:t>69683</w:t>
             </w:r>
           </w:p>
         </w:tc>
@@ -1102,7 +1009,14 @@
                 <w:rFonts w:ascii="Times New Roman"/>
                 <w:sz w:val="20"/>
               </w:rPr>
-              <w:t>0.001300</w:t>
+              <w:t>0.0</w:t>
+            </w:r>
+            <w:r>
+              <w:rPr>
+                <w:rFonts w:ascii="Times New Roman"/>
+                <w:sz w:val="20"/>
+              </w:rPr>
+              <w:t>21525</w:t>
             </w:r>
           </w:p>
         </w:tc>
@@ -1151,7 +1065,7 @@
                 <w:rFonts w:ascii="Times New Roman"/>
                 <w:sz w:val="20"/>
               </w:rPr>
-              <w:t>10</w:t>
+              <w:t>1000</w:t>
             </w:r>
           </w:p>
         </w:tc>
@@ -1173,7 +1087,7 @@
                 <w:rFonts w:ascii="Times New Roman"/>
                 <w:sz w:val="20"/>
               </w:rPr>
-              <w:t>0.000004</w:t>
+              <w:t>1.235642</w:t>
             </w:r>
           </w:p>
         </w:tc>
@@ -1195,7 +1109,7 @@
                 <w:rFonts w:ascii="Times New Roman"/>
                 <w:sz w:val="20"/>
               </w:rPr>
-              <w:t>0.000437</w:t>
+              <w:t>0.336574</w:t>
             </w:r>
           </w:p>
         </w:tc>
@@ -1244,7 +1158,7 @@
                 <w:rFonts w:ascii="Times New Roman"/>
                 <w:sz w:val="20"/>
               </w:rPr>
-              <w:t>15</w:t>
+              <w:t>1500</w:t>
             </w:r>
           </w:p>
         </w:tc>
@@ -1266,7 +1180,7 @@
                 <w:rFonts w:ascii="Times New Roman"/>
                 <w:sz w:val="20"/>
               </w:rPr>
-              <w:t>0.000009</w:t>
+              <w:t>2.895634</w:t>
             </w:r>
           </w:p>
         </w:tc>
@@ -1288,7 +1202,7 @@
                 <w:rFonts w:ascii="Times New Roman"/>
                 <w:sz w:val="20"/>
               </w:rPr>
-              <w:t>0.000510</w:t>
+              <w:t>0.402564</w:t>
             </w:r>
           </w:p>
         </w:tc>
@@ -1337,7 +1251,7 @@
                 <w:rFonts w:ascii="Times New Roman"/>
                 <w:sz w:val="20"/>
               </w:rPr>
-              <w:t>25</w:t>
+              <w:t>2000</w:t>
             </w:r>
           </w:p>
         </w:tc>
@@ -1359,7 +1273,7 @@
                 <w:rFonts w:ascii="Times New Roman"/>
                 <w:sz w:val="20"/>
               </w:rPr>
-              <w:t>0.000029</w:t>
+              <w:t>8.335331</w:t>
             </w:r>
           </w:p>
         </w:tc>
@@ -1381,7 +1295,7 @@
                 <w:rFonts w:ascii="Times New Roman"/>
                 <w:sz w:val="20"/>
               </w:rPr>
-              <w:t>0.000651</w:t>
+              <w:t>2.641341</w:t>
             </w:r>
           </w:p>
         </w:tc>
@@ -1430,7 +1344,7 @@
                 <w:rFonts w:ascii="Times New Roman"/>
                 <w:sz w:val="20"/>
               </w:rPr>
-              <w:t>40</w:t>
+              <w:t>2500</w:t>
             </w:r>
           </w:p>
         </w:tc>
@@ -1452,7 +1366,7 @@
                 <w:rFonts w:ascii="Times New Roman"/>
                 <w:sz w:val="20"/>
               </w:rPr>
-              <w:t>0.000107</w:t>
+              <w:t>15.741464</w:t>
             </w:r>
           </w:p>
         </w:tc>
@@ -1474,7 +1388,7 @@
                 <w:rFonts w:ascii="Times New Roman"/>
                 <w:sz w:val="20"/>
               </w:rPr>
-              <w:t>0.001088</w:t>
+              <w:t>4.782345</w:t>
             </w:r>
           </w:p>
         </w:tc>
@@ -1523,7 +1437,7 @@
                 <w:rFonts w:ascii="Times New Roman"/>
                 <w:sz w:val="20"/>
               </w:rPr>
-              <w:t>50</w:t>
+              <w:t>4000</w:t>
             </w:r>
           </w:p>
         </w:tc>
@@ -1545,7 +1459,7 @@
                 <w:rFonts w:ascii="Times New Roman"/>
                 <w:sz w:val="20"/>
               </w:rPr>
-              <w:t>0.000135</w:t>
+              <w:t>37.540123</w:t>
             </w:r>
           </w:p>
         </w:tc>
@@ -1567,7 +1481,7 @@
                 <w:rFonts w:ascii="Times New Roman"/>
                 <w:sz w:val="20"/>
               </w:rPr>
-              <w:t>0.001035</w:t>
+              <w:t>13.537652</w:t>
             </w:r>
           </w:p>
         </w:tc>
@@ -1616,7 +1530,7 @@
                 <w:rFonts w:ascii="Times New Roman"/>
                 <w:sz w:val="20"/>
               </w:rPr>
-              <w:t>70</w:t>
+              <w:t>5000</w:t>
             </w:r>
           </w:p>
         </w:tc>
@@ -1638,7 +1552,7 @@
                 <w:rFonts w:ascii="Times New Roman"/>
                 <w:sz w:val="20"/>
               </w:rPr>
-              <w:t>0.000322</w:t>
+              <w:t>77.546732</w:t>
             </w:r>
           </w:p>
         </w:tc>
@@ -1660,7 +1574,7 @@
                 <w:rFonts w:ascii="Times New Roman"/>
                 <w:sz w:val="20"/>
               </w:rPr>
-              <w:t>0.001336</w:t>
+              <w:t>27.114574</w:t>
             </w:r>
           </w:p>
         </w:tc>
@@ -1709,7 +1623,7 @@
                 <w:rFonts w:ascii="Times New Roman"/>
                 <w:sz w:val="20"/>
               </w:rPr>
-              <w:t>85</w:t>
+              <w:t>7000</w:t>
             </w:r>
           </w:p>
         </w:tc>
@@ -1731,7 +1645,7 @@
                 <w:rFonts w:ascii="Times New Roman"/>
                 <w:sz w:val="20"/>
               </w:rPr>
-              <w:t>0.000486</w:t>
+              <w:t>335.245642</w:t>
             </w:r>
           </w:p>
         </w:tc>
@@ -1753,7 +1667,7 @@
                 <w:rFonts w:ascii="Times New Roman"/>
                 <w:sz w:val="20"/>
               </w:rPr>
-              <w:t>0.001208</w:t>
+              <w:t>125.456623</w:t>
             </w:r>
           </w:p>
         </w:tc>
@@ -1802,7 +1716,7 @@
                 <w:rFonts w:ascii="Times New Roman"/>
                 <w:sz w:val="20"/>
               </w:rPr>
-              <w:t>100</w:t>
+              <w:t>8500</w:t>
             </w:r>
           </w:p>
         </w:tc>
@@ -1824,7 +1738,7 @@
                 <w:rFonts w:ascii="Times New Roman"/>
                 <w:sz w:val="20"/>
               </w:rPr>
-              <w:t>0.000748</w:t>
+              <w:t>391.324563</w:t>
             </w:r>
           </w:p>
         </w:tc>
@@ -1846,7 +1760,7 @@
                 <w:rFonts w:ascii="Times New Roman"/>
                 <w:sz w:val="20"/>
               </w:rPr>
-              <w:t>0.001076</w:t>
+              <w:t>163.124853</w:t>
             </w:r>
           </w:p>
         </w:tc>
@@ -2077,23 +1991,7 @@
         <w:spacing w:before="98"/>
       </w:pPr>
       <w:r>
-        <w:t>W analizie wyników zauważono, że dla małych wartości N (np. N=3, N=5), czasy wykonania równoległego (</w:t>
-      </w:r>
-      <w:proofErr w:type="spellStart"/>
-      <w:r>
-        <w:t>Tp</w:t>
-      </w:r>
-      <w:proofErr w:type="spellEnd"/>
-      <w:r>
-        <w:t>) były większe niż czasy sekwencyjne (</w:t>
-      </w:r>
-      <w:proofErr w:type="spellStart"/>
-      <w:r>
-        <w:t>Ts</w:t>
-      </w:r>
-      <w:proofErr w:type="spellEnd"/>
-      <w:r>
-        <w:t>), co skutkowało brakiem przyspieszenia. Wynika to z narzutu związanego z tworzeniem i synchronizacją wątków. Natomiast dla większych N, przyspieszenie stopniowo rosło, wskazując, że równoległość zaczyna przynosić korzyści przy większych rozmiarach problemu.</w:t>
+        <w:t>W analizie wyników zauważono, że dla małych wartości N (np. N=3, N=5), czasy wykonania równoległego (Tp) były większe niż czasy sekwencyjne (Ts), co skutkowało brakiem przyspieszenia. Wynika to z narzutu związanego z tworzeniem i synchronizacją wątków. Natomiast dla większych N, przyspieszenie stopniowo rosło, wskazując, że równoległość zaczyna przynosić korzyści przy większych rozmiarach problemu.</w:t>
       </w:r>
     </w:p>
     <w:p>
@@ -2941,7 +2839,6 @@
   <w:style w:type="character" w:default="1" w:styleId="Domylnaczcionkaakapitu">
     <w:name w:val="Default Paragraph Font"/>
     <w:uiPriority w:val="1"/>
-    <w:semiHidden/>
     <w:unhideWhenUsed/>
   </w:style>
   <w:style w:type="table" w:default="1" w:styleId="Standardowy">
